--- a/doc/report.docx
+++ b/doc/report.docx
@@ -1021,7 +1021,7 @@
                                   <w:sz w:val="20"/>
                                 </w:rPr>
                               </w:pPr>
-                              <w:bookmarkStart w:id="2" w:name="_Ref343461962"/>
+                              <w:bookmarkStart w:id="1" w:name="_Ref343461962"/>
                               <w:r>
                                 <w:rPr>
                                   <w:rStyle w:val="SchwacherVerweis"/>
@@ -1059,7 +1059,7 @@
                                 </w:rPr>
                                 <w:fldChar w:fldCharType="end"/>
                               </w:r>
-                              <w:bookmarkEnd w:id="2"/>
+                              <w:bookmarkEnd w:id="1"/>
                               <w:r>
                                 <w:t>: Class diagram of logic package.</w:t>
                               </w:r>
@@ -1245,8 +1245,6 @@
       </w:r>
     </w:p>
     <w:p>
-      <w:commentRangeStart w:id="4"/>
-      <w:commentRangeEnd w:id="4"/>
       <w:r>
         <w:t xml:space="preserve">The </w:t>
       </w:r>
@@ -1349,7 +1347,11 @@
     </w:p>
     <w:p>
       <w:r>
-        <w:t xml:space="preserve">We initially divided the work in four parts: Simon was responsible for the network implementation, Florian did all the graphics related stuff and OpenGL rendering, Frederik was in charge of finding a suitable physics engine and implementing the simulations we needed and last but not least we assigned Samuel the game logic and project management. This strict division did however not prove suitable as the deadline approached nearer. Therefore, and also because the network part did present more difficulties than we anticipated, Florian and Samuel also started working on the network implementation. The documentation and the writing of the report </w:t>
+        <w:t xml:space="preserve">We initially divided the work in four parts: Simon was responsible for the network implementation, Florian did all the graphics related stuff and OpenGL rendering, Frederik was in charge of finding a suitable physics engine and implementing the simulations we needed and last but not least we assigned Samuel the game logic and project management. This strict division did however not prove suitable as the deadline approached nearer. Therefore, and also because the network part did present </w:t>
+      </w:r>
+      <w:r>
+        <w:lastRenderedPageBreak/>
+        <w:t xml:space="preserve">more difficulties than we anticipated, Florian and Samuel also started working on the network implementation. The documentation and the writing of the report </w:t>
       </w:r>
       <w:proofErr w:type="gramStart"/>
       <w:r>
@@ -1381,12 +1383,7 @@
       </w:r>
       <w:proofErr w:type="spellEnd"/>
       <w:r>
-        <w:t xml:space="preserve"> to do all the networking. Since the library documentation is really detailed and not example oriented, we started from the provided example chat program and tried to adapt it to our needs. But later we noticed that the example did not work on every WLAN, which urged us to go deeper in understanding the library structure - without success. Wh</w:t>
-      </w:r>
-      <w:bookmarkStart w:id="5" w:name="_GoBack"/>
-      <w:bookmarkEnd w:id="5"/>
-      <w:r>
-        <w:t xml:space="preserve">ile running out of time we have decided to start over and build the networking </w:t>
+        <w:t xml:space="preserve"> to do all the networking. Since the library documentation is really detailed and not example oriented, we started from the provided example chat program and tried to adapt it to our needs. But later we noticed that the example did not work on every WLAN, which urged us to go deeper in understanding the library structure - without success. While running out of time we have decided to start over and build the networking </w:t>
       </w:r>
       <w:r>
         <w:t xml:space="preserve">part </w:t>
@@ -1407,6 +1404,32 @@
       <w:proofErr w:type="spellEnd"/>
       <w:r>
         <w:t xml:space="preserve"> certainly does a good job, but for a quick and dirty approach the chat example was much too complex, also because of a complete event-based message model.</w:t>
+      </w:r>
+    </w:p>
+    <w:p>
+      <w:pPr>
+        <w:pStyle w:val="berschrift1"/>
+      </w:pPr>
+      <w:r>
+        <w:t>FURTHER IMPROVEMENTS</w:t>
+      </w:r>
+    </w:p>
+    <w:p>
+      <w:r>
+        <w:t xml:space="preserve">For now, the network architecture consists of </w:t>
+      </w:r>
+      <w:proofErr w:type="gramStart"/>
+      <w:r>
+        <w:t>a basic</w:t>
+      </w:r>
+      <w:proofErr w:type="gramEnd"/>
+      <w:r>
+        <w:t xml:space="preserve"> client-server architecture with clients just streaming the data they get from the servers. While fine for local networks and simple maps, this approach quickly runs into lags. Instead of running the simulation only on the server one could also run it on the clients in a ‘secondary’ mode:</w:t>
+      </w:r>
+    </w:p>
+    <w:p>
+      <w:r>
+        <w:t>The server can remain unchanged. The clients run their own version of the physics simulation and use it to extrapolate the last received state to the one currently on the server. This would allow to combat lag but requires significantly higher complexity in the clients as conflicts (clients are now in the ‘future’ and user input could create contradictory situations) and divergence (simulation of server and clients diverge due to numerical errors) has to be handled correctly.</w:t>
       </w:r>
     </w:p>
     <w:p>
@@ -1419,6 +1442,9 @@
           <w:cols w:num="2" w:space="432"/>
         </w:sectPr>
       </w:pPr>
+      <w:r>
+        <w:t>Another thing to be improved is the input which is a bit difficult when the screen is rotated as the left side of the screen always causes the player to walk to the left (even if this is to the right side of the screen).</w:t>
+      </w:r>
     </w:p>
     <w:p>
       <w:pPr>
@@ -1428,6 +1454,8 @@
           <w:sz w:val="24"/>
         </w:rPr>
       </w:pPr>
+      <w:bookmarkStart w:id="2" w:name="_GoBack"/>
+      <w:bookmarkEnd w:id="2"/>
       <w:r>
         <w:rPr>
           <w:rFonts w:ascii="Helvetica" w:hAnsi="Helvetica"/>
@@ -1442,14 +1470,14 @@
             <w:drawing>
               <wp:anchor distT="0" distB="0" distL="114300" distR="114300" simplePos="0" relativeHeight="251662336" behindDoc="0" locked="0" layoutInCell="1" allowOverlap="1">
                 <wp:simplePos x="0" y="0"/>
-                <wp:positionH relativeFrom="column">
-                  <wp:posOffset>1033780</wp:posOffset>
+                <wp:positionH relativeFrom="margin">
+                  <wp:align>center</wp:align>
                 </wp:positionH>
                 <wp:positionV relativeFrom="paragraph">
-                  <wp:posOffset>861223</wp:posOffset>
+                  <wp:posOffset>39858</wp:posOffset>
                 </wp:positionV>
-                <wp:extent cx="4128381" cy="4022725"/>
-                <wp:effectExtent l="0" t="0" r="5715" b="0"/>
+                <wp:extent cx="3178153" cy="3097189"/>
+                <wp:effectExtent l="0" t="0" r="3810" b="8255"/>
                 <wp:wrapNone/>
                 <wp:docPr id="6" name="Gruppieren 6"/>
                 <wp:cNvGraphicFramePr/>
@@ -1460,7 +1488,7 @@
                       <wpg:grpSpPr>
                         <a:xfrm>
                           <a:off x="0" y="0"/>
-                          <a:ext cx="4128381" cy="4022725"/>
+                          <a:ext cx="3178153" cy="3097189"/>
                           <a:chOff x="0" y="0"/>
                           <a:chExt cx="4128381" cy="4022725"/>
                         </a:xfrm>
@@ -1521,7 +1549,7 @@
                                   <w:sz w:val="20"/>
                                 </w:rPr>
                               </w:pPr>
-                              <w:bookmarkStart w:id="6" w:name="_Ref343461118"/>
+                              <w:bookmarkStart w:id="3" w:name="_Ref343461118"/>
                               <w:r>
                                 <w:rPr>
                                   <w:rStyle w:val="SchwacherVerweis"/>
@@ -1559,7 +1587,7 @@
                                 </w:rPr>
                                 <w:fldChar w:fldCharType="end"/>
                               </w:r>
-                              <w:bookmarkEnd w:id="6"/>
+                              <w:bookmarkEnd w:id="3"/>
                               <w:r>
                                 <w:t xml:space="preserve">: </w:t>
                               </w:r>
@@ -1573,23 +1601,52 @@
                           <a:prstTxWarp prst="textNoShape">
                             <a:avLst/>
                           </a:prstTxWarp>
-                          <a:spAutoFit/>
+                          <a:noAutofit/>
                         </wps:bodyPr>
                       </wps:wsp>
                     </wpg:wgp>
                   </a:graphicData>
                 </a:graphic>
+                <wp14:sizeRelH relativeFrom="margin">
+                  <wp14:pctWidth>0</wp14:pctWidth>
+                </wp14:sizeRelH>
+                <wp14:sizeRelV relativeFrom="margin">
+                  <wp14:pctHeight>0</wp14:pctHeight>
+                </wp14:sizeRelV>
               </wp:anchor>
             </w:drawing>
           </mc:Choice>
           <mc:Fallback>
             <w:pict>
-              <v:group id="Gruppieren 6" o:spid="_x0000_s1032" style="position:absolute;left:0;text-align:left;margin-left:81.4pt;margin-top:67.8pt;width:325.05pt;height:316.75pt;z-index:251662336" coordsize="41283,40227" o:gfxdata="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">
+              <v:group id="Gruppieren 6" o:spid="_x0000_s1032" style="position:absolute;left:0;text-align:left;margin-left:0;margin-top:3.15pt;width:250.25pt;height:243.85pt;z-index:251662336;mso-position-horizontal:center;mso-position-horizontal-relative:margin;mso-width-relative:margin;mso-height-relative:margin" coordsize="41283,40227" o:gfxdata="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">
+                <v:shapetype id="_x0000_t75" coordsize="21600,21600" o:spt="75" o:preferrelative="t" path="m@4@5l@4@11@9@11@9@5xe" filled="f" stroked="f">
+                  <v:stroke joinstyle="miter"/>
+                  <v:formulas>
+                    <v:f eqn="if lineDrawn pixelLineWidth 0"/>
+                    <v:f eqn="sum @0 1 0"/>
+                    <v:f eqn="sum 0 0 @1"/>
+                    <v:f eqn="prod @2 1 2"/>
+                    <v:f eqn="prod @3 21600 pixelWidth"/>
+                    <v:f eqn="prod @3 21600 pixelHeight"/>
+                    <v:f eqn="sum @0 0 1"/>
+                    <v:f eqn="prod @6 1 2"/>
+                    <v:f eqn="prod @7 21600 pixelWidth"/>
+                    <v:f eqn="sum @8 21600 0"/>
+                    <v:f eqn="prod @7 21600 pixelHeight"/>
+                    <v:f eqn="sum @10 21600 0"/>
+                  </v:formulas>
+                  <v:path o:extrusionok="f" gradientshapeok="t" o:connecttype="rect"/>
+                  <o:lock v:ext="edit" aspectratio="t"/>
+                </v:shapetype>
                 <v:shape id="image00.png" o:spid="_x0000_s1033" type="#_x0000_t75" style="position:absolute;width:41283;height:36847;visibility:visible;mso-wrap-style:square" o:gfxdata="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">
                   <v:imagedata r:id="rId20" o:title=""/>
                 </v:shape>
-                <v:shape id="Textfeld 5" o:spid="_x0000_s1034" type="#_x0000_t202" style="position:absolute;top:37388;width:41249;height:2839;visibility:visible;mso-wrap-style:square;v-text-anchor:top" o:gfxdata="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" stroked="f">
-                  <v:textbox style="mso-fit-shape-to-text:t" inset="0,0,0,0">
+                <v:shapetype id="_x0000_t202" coordsize="21600,21600" o:spt="202" path="m,l,21600r21600,l21600,xe">
+                  <v:stroke joinstyle="miter"/>
+                  <v:path gradientshapeok="t" o:connecttype="rect"/>
+                </v:shapetype>
+                <v:shape id="Textfeld 5" o:spid="_x0000_s1034" type="#_x0000_t202" style="position:absolute;top:37388;width:41249;height:2839;visibility:visible;mso-wrap-style:square;v-text-anchor:top" o:gfxdata="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" stroked="f">
+                  <v:textbox inset="0,0,0,0">
                     <w:txbxContent>
                       <w:p>
                         <w:pPr>
@@ -1599,7 +1656,7 @@
                             <w:sz w:val="20"/>
                           </w:rPr>
                         </w:pPr>
-                        <w:bookmarkStart w:id="7" w:name="_Ref343461118"/>
+                        <w:bookmarkStart w:id="4" w:name="_Ref343461118"/>
                         <w:r>
                           <w:rPr>
                             <w:rStyle w:val="SchwacherVerweis"/>
@@ -1637,7 +1694,7 @@
                           </w:rPr>
                           <w:fldChar w:fldCharType="end"/>
                         </w:r>
-                        <w:bookmarkEnd w:id="7"/>
+                        <w:bookmarkEnd w:id="4"/>
                         <w:r>
                           <w:t xml:space="preserve">: </w:t>
                         </w:r>
@@ -1648,6 +1705,7 @@
                     </w:txbxContent>
                   </v:textbox>
                 </v:shape>
+                <w10:wrap anchorx="margin"/>
               </v:group>
             </w:pict>
           </mc:Fallback>
@@ -1736,7 +1794,7 @@
       <w:rPr>
         <w:noProof/>
       </w:rPr>
-      <w:t>1</w:t>
+      <w:t>3</w:t>
     </w:r>
     <w:r>
       <w:rPr>
@@ -6896,7 +6954,7 @@
 </file>
 
 <file path=customXml/itemProps1.xml><?xml version="1.0" encoding="utf-8"?>
-<ds:datastoreItem xmlns:ds="http://schemas.openxmlformats.org/officeDocument/2006/customXml" ds:itemID="{F2AD4244-4B5D-4E27-BD9E-8D227C093DBF}">
+<ds:datastoreItem xmlns:ds="http://schemas.openxmlformats.org/officeDocument/2006/customXml" ds:itemID="{7E9D2A06-7F28-4CB5-BD55-30E8ECF03DCC}">
   <ds:schemaRefs>
     <ds:schemaRef ds:uri="http://schemas.openxmlformats.org/officeDocument/2006/bibliography"/>
   </ds:schemaRefs>

--- a/doc/report.docx
+++ b/doc/report.docx
@@ -311,7 +311,14 @@
         <w:rPr>
           <w:rStyle w:val="SchwacherVerweis"/>
         </w:rPr>
-        <w:t>Figure 1</w:t>
+        <w:t xml:space="preserve">Figure </w:t>
+      </w:r>
+      <w:r>
+        <w:rPr>
+          <w:rStyle w:val="SchwacherVerweis"/>
+          <w:noProof/>
+        </w:rPr>
+        <w:t>1</w:t>
       </w:r>
       <w:r>
         <w:rPr>
@@ -389,11 +396,11 @@
             <w:drawing>
               <wp:anchor distT="0" distB="0" distL="114300" distR="114300" simplePos="0" relativeHeight="251666432" behindDoc="0" locked="0" layoutInCell="1" allowOverlap="1">
                 <wp:simplePos x="0" y="0"/>
-                <wp:positionH relativeFrom="column">
-                  <wp:posOffset>988695</wp:posOffset>
+                <wp:positionH relativeFrom="margin">
+                  <wp:align>center</wp:align>
                 </wp:positionH>
                 <wp:positionV relativeFrom="paragraph">
-                  <wp:posOffset>-2373630</wp:posOffset>
+                  <wp:posOffset>-2274570</wp:posOffset>
                 </wp:positionV>
                 <wp:extent cx="4219575" cy="2881630"/>
                 <wp:effectExtent l="0" t="0" r="9525" b="0"/>
@@ -523,12 +530,18 @@
                     </wpg:wgp>
                   </a:graphicData>
                 </a:graphic>
+                <wp14:sizeRelH relativeFrom="margin">
+                  <wp14:pctWidth>0</wp14:pctWidth>
+                </wp14:sizeRelH>
+                <wp14:sizeRelV relativeFrom="margin">
+                  <wp14:pctHeight>0</wp14:pctHeight>
+                </wp14:sizeRelV>
               </wp:anchor>
             </w:drawing>
           </mc:Choice>
           <mc:Fallback>
             <w:pict>
-              <v:group id="Gruppieren 10" o:spid="_x0000_s1026" style="position:absolute;left:0;text-align:left;margin-left:77.85pt;margin-top:-186.9pt;width:332.25pt;height:226.9pt;z-index:251666432" coordsize="42195,28816" o:gfxdata="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">
+              <v:group id="Gruppieren 10" o:spid="_x0000_s1026" style="position:absolute;left:0;text-align:left;margin-left:0;margin-top:-179.1pt;width:332.25pt;height:226.9pt;z-index:251666432;mso-position-horizontal:center;mso-position-horizontal-relative:margin;mso-width-relative:margin;mso-height-relative:margin" coordsize="42195,28816" o:gfxdata="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">
                 <v:shapetype id="_x0000_t75" coordsize="21600,21600" o:spt="75" o:preferrelative="t" path="m@4@5l@4@11@9@11@9@5xe" filled="f" stroked="f">
                   <v:stroke joinstyle="miter"/>
                   <v:formulas>
@@ -612,7 +625,7 @@
                     </w:txbxContent>
                   </v:textbox>
                 </v:shape>
-                <w10:wrap type="topAndBottom"/>
+                <w10:wrap type="topAndBottom" anchorx="margin"/>
               </v:group>
             </w:pict>
           </mc:Fallback>
@@ -942,11 +955,11 @@
             <w:drawing>
               <wp:anchor distT="0" distB="0" distL="114300" distR="114300" simplePos="0" relativeHeight="251664384" behindDoc="0" locked="0" layoutInCell="1" allowOverlap="1">
                 <wp:simplePos x="0" y="0"/>
-                <wp:positionH relativeFrom="column">
-                  <wp:posOffset>-2386965</wp:posOffset>
+                <wp:positionH relativeFrom="margin">
+                  <wp:align>center</wp:align>
                 </wp:positionH>
                 <wp:positionV relativeFrom="paragraph">
-                  <wp:posOffset>3182620</wp:posOffset>
+                  <wp:posOffset>3213100</wp:posOffset>
                 </wp:positionV>
                 <wp:extent cx="4498975" cy="2936240"/>
                 <wp:effectExtent l="0" t="0" r="0" b="0"/>
@@ -1021,7 +1034,7 @@
                                   <w:sz w:val="20"/>
                                 </w:rPr>
                               </w:pPr>
-                              <w:bookmarkStart w:id="1" w:name="_Ref343461962"/>
+                              <w:bookmarkStart w:id="2" w:name="_Ref343461962"/>
                               <w:r>
                                 <w:rPr>
                                   <w:rStyle w:val="SchwacherVerweis"/>
@@ -1059,7 +1072,7 @@
                                 </w:rPr>
                                 <w:fldChar w:fldCharType="end"/>
                               </w:r>
-                              <w:bookmarkEnd w:id="1"/>
+                              <w:bookmarkEnd w:id="2"/>
                               <w:r>
                                 <w:t>: Class diagram of logic package.</w:t>
                               </w:r>
@@ -1087,7 +1100,7 @@
           </mc:Choice>
           <mc:Fallback>
             <w:pict>
-              <v:group id="Gruppieren 8" o:spid="_x0000_s1029" style="position:absolute;left:0;text-align:left;margin-left:-187.95pt;margin-top:250.6pt;width:354.25pt;height:231.2pt;z-index:251664384;mso-width-relative:margin;mso-height-relative:margin" coordsize="44995,29362" o:gfxdata="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">
+              <v:group id="Gruppieren 8" o:spid="_x0000_s1029" style="position:absolute;left:0;text-align:left;margin-left:0;margin-top:253pt;width:354.25pt;height:231.2pt;z-index:251664384;mso-position-horizontal:center;mso-position-horizontal-relative:margin;mso-width-relative:margin;mso-height-relative:margin" coordsize="44995,29362" o:gfxdata="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">
                 <v:shape id="image01.png" o:spid="_x0000_s1030" type="#_x0000_t75" style="position:absolute;width:44995;height:25983;visibility:visible;mso-wrap-style:square" o:gfxdata="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">
                   <v:imagedata r:id="rId16" o:title=""/>
                 </v:shape>
@@ -1148,7 +1161,7 @@
                     </w:txbxContent>
                   </v:textbox>
                 </v:shape>
-                <w10:wrap type="topAndBottom"/>
+                <w10:wrap type="topAndBottom" anchorx="margin"/>
               </v:group>
             </w:pict>
           </mc:Fallback>
@@ -1232,7 +1245,13 @@
         <w:rPr>
           <w:rStyle w:val="SchwacherVerweis"/>
         </w:rPr>
-        <w:t>Figure 2</w:t>
+        <w:t xml:space="preserve">Figure </w:t>
+      </w:r>
+      <w:r>
+        <w:rPr>
+          <w:rStyle w:val="SchwacherVerweis"/>
+        </w:rPr>
+        <w:t>2</w:t>
       </w:r>
       <w:r>
         <w:rPr>
@@ -1293,7 +1312,13 @@
         <w:rPr>
           <w:rStyle w:val="SchwacherVerweis"/>
         </w:rPr>
-        <w:t>Figure 3</w:t>
+        <w:t xml:space="preserve">Figure </w:t>
+      </w:r>
+      <w:r>
+        <w:rPr>
+          <w:rStyle w:val="SchwacherVerweis"/>
+        </w:rPr>
+        <w:t>3</w:t>
       </w:r>
       <w:r>
         <w:rPr>
@@ -1430,6 +1455,11 @@
     <w:p>
       <w:r>
         <w:t>The server can remain unchanged. The clients run their own version of the physics simulation and use it to extrapolate the last received state to the one currently on the server. This would allow to combat lag but requires significantly higher complexity in the clients as conflicts (clients are now in the ‘future’ and user input could create contradictory situations) and divergence (simulation of server and clients diverge due to numerical errors) has to be handled correctly.</w:t>
+      </w:r>
+    </w:p>
+    <w:p>
+      <w:r>
+        <w:t>Another thing to be improved is the input which is a bit difficult when the screen is rotated as the left side of the screen always causes the player to walk to the left (even if this is to the right side of the screen).</w:t>
       </w:r>
     </w:p>
     <w:p>
@@ -1442,9 +1472,6 @@
           <w:cols w:num="2" w:space="432"/>
         </w:sectPr>
       </w:pPr>
-      <w:r>
-        <w:t>Another thing to be improved is the input which is a bit difficult when the screen is rotated as the left side of the screen always causes the player to walk to the left (even if this is to the right side of the screen).</w:t>
-      </w:r>
     </w:p>
     <w:p>
       <w:pPr>
@@ -1454,8 +1481,8 @@
           <w:sz w:val="24"/>
         </w:rPr>
       </w:pPr>
-      <w:bookmarkStart w:id="2" w:name="_GoBack"/>
-      <w:bookmarkEnd w:id="2"/>
+      <w:bookmarkStart w:id="4" w:name="_GoBack"/>
+      <w:bookmarkEnd w:id="4"/>
       <w:r>
         <w:rPr>
           <w:rFonts w:ascii="Helvetica" w:hAnsi="Helvetica"/>
@@ -1549,7 +1576,7 @@
                                   <w:sz w:val="20"/>
                                 </w:rPr>
                               </w:pPr>
-                              <w:bookmarkStart w:id="3" w:name="_Ref343461118"/>
+                              <w:bookmarkStart w:id="5" w:name="_Ref343461118"/>
                               <w:r>
                                 <w:rPr>
                                   <w:rStyle w:val="SchwacherVerweis"/>
@@ -1587,7 +1614,7 @@
                                 </w:rPr>
                                 <w:fldChar w:fldCharType="end"/>
                               </w:r>
-                              <w:bookmarkEnd w:id="3"/>
+                              <w:bookmarkEnd w:id="5"/>
                               <w:r>
                                 <w:t xml:space="preserve">: </w:t>
                               </w:r>
@@ -1619,32 +1646,9 @@
           <mc:Fallback>
             <w:pict>
               <v:group id="Gruppieren 6" o:spid="_x0000_s1032" style="position:absolute;left:0;text-align:left;margin-left:0;margin-top:3.15pt;width:250.25pt;height:243.85pt;z-index:251662336;mso-position-horizontal:center;mso-position-horizontal-relative:margin;mso-width-relative:margin;mso-height-relative:margin" coordsize="41283,40227" o:gfxdata="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">
-                <v:shapetype id="_x0000_t75" coordsize="21600,21600" o:spt="75" o:preferrelative="t" path="m@4@5l@4@11@9@11@9@5xe" filled="f" stroked="f">
-                  <v:stroke joinstyle="miter"/>
-                  <v:formulas>
-                    <v:f eqn="if lineDrawn pixelLineWidth 0"/>
-                    <v:f eqn="sum @0 1 0"/>
-                    <v:f eqn="sum 0 0 @1"/>
-                    <v:f eqn="prod @2 1 2"/>
-                    <v:f eqn="prod @3 21600 pixelWidth"/>
-                    <v:f eqn="prod @3 21600 pixelHeight"/>
-                    <v:f eqn="sum @0 0 1"/>
-                    <v:f eqn="prod @6 1 2"/>
-                    <v:f eqn="prod @7 21600 pixelWidth"/>
-                    <v:f eqn="sum @8 21600 0"/>
-                    <v:f eqn="prod @7 21600 pixelHeight"/>
-                    <v:f eqn="sum @10 21600 0"/>
-                  </v:formulas>
-                  <v:path o:extrusionok="f" gradientshapeok="t" o:connecttype="rect"/>
-                  <o:lock v:ext="edit" aspectratio="t"/>
-                </v:shapetype>
                 <v:shape id="image00.png" o:spid="_x0000_s1033" type="#_x0000_t75" style="position:absolute;width:41283;height:36847;visibility:visible;mso-wrap-style:square" o:gfxdata="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">
                   <v:imagedata r:id="rId20" o:title=""/>
                 </v:shape>
-                <v:shapetype id="_x0000_t202" coordsize="21600,21600" o:spt="202" path="m,l,21600r21600,l21600,xe">
-                  <v:stroke joinstyle="miter"/>
-                  <v:path gradientshapeok="t" o:connecttype="rect"/>
-                </v:shapetype>
                 <v:shape id="Textfeld 5" o:spid="_x0000_s1034" type="#_x0000_t202" style="position:absolute;top:37388;width:41249;height:2839;visibility:visible;mso-wrap-style:square;v-text-anchor:top" o:gfxdata="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" stroked="f">
                   <v:textbox inset="0,0,0,0">
                     <w:txbxContent>
@@ -1656,7 +1660,7 @@
                             <w:sz w:val="20"/>
                           </w:rPr>
                         </w:pPr>
-                        <w:bookmarkStart w:id="4" w:name="_Ref343461118"/>
+                        <w:bookmarkStart w:id="6" w:name="_Ref343461118"/>
                         <w:r>
                           <w:rPr>
                             <w:rStyle w:val="SchwacherVerweis"/>
@@ -1694,7 +1698,7 @@
                           </w:rPr>
                           <w:fldChar w:fldCharType="end"/>
                         </w:r>
-                        <w:bookmarkEnd w:id="4"/>
+                        <w:bookmarkEnd w:id="6"/>
                         <w:r>
                           <w:t xml:space="preserve">: </w:t>
                         </w:r>
@@ -6954,7 +6958,7 @@
 </file>
 
 <file path=customXml/itemProps1.xml><?xml version="1.0" encoding="utf-8"?>
-<ds:datastoreItem xmlns:ds="http://schemas.openxmlformats.org/officeDocument/2006/customXml" ds:itemID="{7E9D2A06-7F28-4CB5-BD55-30E8ECF03DCC}">
+<ds:datastoreItem xmlns:ds="http://schemas.openxmlformats.org/officeDocument/2006/customXml" ds:itemID="{1DB716B8-4A09-49C9-80AC-DF664204114A}">
   <ds:schemaRefs>
     <ds:schemaRef ds:uri="http://schemas.openxmlformats.org/officeDocument/2006/bibliography"/>
   </ds:schemaRefs>
